--- a/Business Requirements Overview.docx
+++ b/Business Requirements Overview.docx
@@ -18,6 +18,9 @@
       <w:r>
         <w:t>Reporter: Sales Manager</w:t>
       </w:r>
+      <w:r>
+        <w:t xml:space="preserve"> and Sales Representatives</w:t>
+      </w:r>
     </w:p>
     <w:p>
       <w:pPr>
@@ -52,13 +55,34 @@
         </w:numPr>
       </w:pPr>
       <w:r>
-        <w:t>Other Relevant Info: Budgets have been delivered in Excel for 2021</w:t>
+        <w:t xml:space="preserve">Other Relevant Info: </w:t>
+      </w:r>
+      <w:r>
+        <w:t>Sales b</w:t>
+      </w:r>
+      <w:r>
+        <w:t>udget</w:t>
+      </w:r>
+      <w:r>
+        <w:t xml:space="preserve"> goals</w:t>
+      </w:r>
+      <w:r>
+        <w:t xml:space="preserve"> have been delivered in Excel for 2021</w:t>
+      </w:r>
+      <w:r>
+        <w:t>, 2022, and part of 2023.</w:t>
       </w:r>
     </w:p>
     <w:p/>
     <w:p>
       <w:r>
-        <w:t>User Stores:</w:t>
+        <w:t>User Stor</w:t>
+      </w:r>
+      <w:r>
+        <w:t>i</w:t>
+      </w:r>
+      <w:r>
+        <w:t>es:</w:t>
       </w:r>
     </w:p>
     <w:tbl>
@@ -165,6 +189,12 @@
             <w:r>
               <w:t>Can follow better which customers and products sell the best</w:t>
             </w:r>
+            <w:r>
+              <w:t xml:space="preserve">; </w:t>
+            </w:r>
+            <w:r>
+              <w:t>Follow sales over time against budget</w:t>
+            </w:r>
           </w:p>
         </w:tc>
         <w:tc>
@@ -173,7 +203,16 @@
           </w:tcPr>
           <w:p>
             <w:r>
-              <w:t>A Power Bi dashboard which updates data once per day</w:t>
+              <w:t>A Power B</w:t>
+            </w:r>
+            <w:r>
+              <w:t xml:space="preserve">I </w:t>
+            </w:r>
+            <w:r>
+              <w:t xml:space="preserve">dashboard </w:t>
+            </w:r>
+            <w:r>
+              <w:t>that provides information about sales as it relates to products and customers.</w:t>
             </w:r>
           </w:p>
         </w:tc>
@@ -205,7 +244,7 @@
           </w:tcPr>
           <w:p>
             <w:r>
-              <w:t>A detailed overview of internet sales per customer</w:t>
+              <w:t>A detailed overview of sales per customer</w:t>
             </w:r>
           </w:p>
         </w:tc>
@@ -257,7 +296,7 @@
           </w:tcPr>
           <w:p>
             <w:r>
-              <w:t>A detailed overview of internet sales per product</w:t>
+              <w:t>A detailed overview of sales per product</w:t>
             </w:r>
           </w:p>
         </w:tc>
@@ -278,58 +317,6 @@
           <w:p>
             <w:r>
               <w:t>A Power BI dashboard which allows me to filter data for each product</w:t>
-            </w:r>
-          </w:p>
-        </w:tc>
-      </w:tr>
-      <w:tr>
-        <w:tc>
-          <w:tcPr>
-            <w:tcW w:w="715" w:type="dxa"/>
-          </w:tcPr>
-          <w:p>
-            <w:r>
-              <w:t>4</w:t>
-            </w:r>
-          </w:p>
-        </w:tc>
-        <w:tc>
-          <w:tcPr>
-            <w:tcW w:w="1620" w:type="dxa"/>
-          </w:tcPr>
-          <w:p>
-            <w:r>
-              <w:t>Sales Manager</w:t>
-            </w:r>
-          </w:p>
-        </w:tc>
-        <w:tc>
-          <w:tcPr>
-            <w:tcW w:w="2610" w:type="dxa"/>
-          </w:tcPr>
-          <w:p>
-            <w:r>
-              <w:t>A dashboard overview of internet sales</w:t>
-            </w:r>
-          </w:p>
-        </w:tc>
-        <w:tc>
-          <w:tcPr>
-            <w:tcW w:w="2340" w:type="dxa"/>
-          </w:tcPr>
-          <w:p>
-            <w:r>
-              <w:t>Follow sales over time against budget</w:t>
-            </w:r>
-          </w:p>
-        </w:tc>
-        <w:tc>
-          <w:tcPr>
-            <w:tcW w:w="2065" w:type="dxa"/>
-          </w:tcPr>
-          <w:p>
-            <w:r>
-              <w:t>A Power BI dashboard with graphs and KPIs comparing against budget</w:t>
             </w:r>
           </w:p>
         </w:tc>
